--- a/JBefunge-master/Title Page.docx
+++ b/JBefunge-master/Title Page.docx
@@ -36,6 +36,11 @@
       <w:r>
         <w:t xml:space="preserve"> Reverse function was the only challenging function added but wasn’t too difficult. The hardest part of the deliverable was the different types of unit testing.</w:t>
       </w:r>
+      <w:r>
+        <w:t xml:space="preserve"> I was unable to make my repository private as it required me upgrading my github account and paying for it so I chose to wait till before class to upload to git publically.</w:t>
+      </w:r>
+      <w:bookmarkStart w:id="0" w:name="_GoBack"/>
+      <w:bookmarkEnd w:id="0"/>
     </w:p>
     <w:p/>
     <w:p/>
@@ -100,8 +105,6 @@
           </wp:inline>
         </w:drawing>
       </w:r>
-      <w:bookmarkStart w:id="0" w:name="_GoBack"/>
-      <w:bookmarkEnd w:id="0"/>
     </w:p>
     <w:sectPr>
       <w:pgSz w:w="11906" w:h="16838"/>
